--- a/web/CourseWebsites.docx
+++ b/web/CourseWebsites.docx
@@ -291,7 +291,7 @@
                 <w:noProof/>
               </w:rPr>
               <w:drawing>
-                <wp:inline distT="0" distB="0" distL="0" distR="0" wp14:anchorId="36273A8B" wp14:editId="5A146700">
+                <wp:inline distT="0" distB="0" distL="0" distR="0" wp14:anchorId="36273A8B" wp14:editId="0934C163">
                   <wp:extent cx="438411" cy="408241"/>
                   <wp:effectExtent l="0" t="0" r="0" b="0"/>
                   <wp:docPr id="1093558619" name="Picture 2"/>
@@ -559,7 +559,7 @@
                 <w:noProof/>
               </w:rPr>
               <w:drawing>
-                <wp:inline distT="0" distB="0" distL="0" distR="0" wp14:anchorId="1689430F" wp14:editId="32C21109">
+                <wp:inline distT="0" distB="0" distL="0" distR="0" wp14:anchorId="1689430F" wp14:editId="7AD2EF56">
                   <wp:extent cx="463550" cy="406562"/>
                   <wp:effectExtent l="0" t="0" r="0" b="0"/>
                   <wp:docPr id="1706856057" name="Picture 1706856057" descr="A logo with text and globe&#10;&#10;Description automatically generated"/>
@@ -970,7 +970,7 @@
                 <w:noProof/>
               </w:rPr>
               <w:drawing>
-                <wp:inline distT="0" distB="0" distL="0" distR="0" wp14:anchorId="362C5140" wp14:editId="75F4287C">
+                <wp:inline distT="0" distB="0" distL="0" distR="0" wp14:anchorId="362C5140" wp14:editId="1569118C">
                   <wp:extent cx="455348" cy="407096"/>
                   <wp:effectExtent l="0" t="0" r="0" b="0"/>
                   <wp:docPr id="1161971414" name="Picture 5"/>
@@ -1485,6 +1485,7 @@
       <w:tr>
         <w:trPr>
           <w:cnfStyle w:val="000000100000" w:firstRow="0" w:lastRow="0" w:firstColumn="0" w:lastColumn="0" w:oddVBand="0" w:evenVBand="0" w:oddHBand="1" w:evenHBand="0" w:firstRowFirstColumn="0" w:firstRowLastColumn="0" w:lastRowFirstColumn="0" w:lastRowLastColumn="0"/>
+          <w:trHeight w:val="602"/>
         </w:trPr>
         <w:tc>
           <w:tcPr>
@@ -1493,7 +1494,6 @@
           </w:tcPr>
           <w:p>
             <w:pPr>
-              <w:jc w:val="center"/>
               <w:rPr>
                 <w:noProof/>
               </w:rPr>
@@ -1503,17 +1503,25 @@
                 <w:noProof/>
               </w:rPr>
               <w:drawing>
-                <wp:anchor distT="0" distB="0" distL="114300" distR="114300" simplePos="0" relativeHeight="251658240" behindDoc="0" locked="0" layoutInCell="1" allowOverlap="1" wp14:anchorId="31AEF146" wp14:editId="7F08FA83">
+                <wp:anchor distT="0" distB="0" distL="114300" distR="114300" simplePos="0" relativeHeight="251658240" behindDoc="0" locked="0" layoutInCell="1" allowOverlap="1" wp14:anchorId="31AEF146" wp14:editId="3374B858">
                   <wp:simplePos x="0" y="0"/>
                   <wp:positionH relativeFrom="column">
-                    <wp:posOffset>109258</wp:posOffset>
+                    <wp:posOffset>80645</wp:posOffset>
                   </wp:positionH>
                   <wp:positionV relativeFrom="paragraph">
-                    <wp:posOffset>9324</wp:posOffset>
+                    <wp:posOffset>63500</wp:posOffset>
                   </wp:positionV>
                   <wp:extent cx="325924" cy="286487"/>
                   <wp:effectExtent l="0" t="0" r="0" b="0"/>
-                  <wp:wrapNone/>
+                  <wp:wrapThrough wrapText="bothSides">
+                    <wp:wrapPolygon edited="0">
+                      <wp:start x="0" y="2874"/>
+                      <wp:lineTo x="0" y="18678"/>
+                      <wp:lineTo x="20211" y="18678"/>
+                      <wp:lineTo x="20211" y="2874"/>
+                      <wp:lineTo x="0" y="2874"/>
+                    </wp:wrapPolygon>
+                  </wp:wrapThrough>
                   <wp:docPr id="1011079144" name="Picture 1" descr="A black and white text with a green stripe&#10;&#10;Description automatically generated"/>
                   <wp:cNvGraphicFramePr>
                     <a:graphicFrameLocks xmlns:a="http://schemas.openxmlformats.org/drawingml/2006/main" noChangeAspect="1"/>
@@ -1650,6 +1658,9 @@
         </w:tc>
       </w:tr>
       <w:tr>
+        <w:trPr>
+          <w:trHeight w:val="593"/>
+        </w:trPr>
         <w:tc>
           <w:tcPr>
             <w:cnfStyle w:val="001000000000" w:firstRow="0" w:lastRow="0" w:firstColumn="1" w:lastColumn="0" w:oddVBand="0" w:evenVBand="0" w:oddHBand="0" w:evenHBand="0" w:firstRowFirstColumn="0" w:firstRowLastColumn="0" w:lastRowFirstColumn="0" w:lastRowLastColumn="0"/>
@@ -1667,17 +1678,25 @@
                 <w:noProof/>
               </w:rPr>
               <w:drawing>
-                <wp:anchor distT="0" distB="0" distL="114300" distR="114300" simplePos="0" relativeHeight="251660288" behindDoc="0" locked="0" layoutInCell="1" allowOverlap="1" wp14:anchorId="7A70C1EF" wp14:editId="2B874258">
+                <wp:anchor distT="0" distB="0" distL="114300" distR="114300" simplePos="0" relativeHeight="251660288" behindDoc="0" locked="0" layoutInCell="1" allowOverlap="1" wp14:anchorId="7A70C1EF" wp14:editId="2D259244">
                   <wp:simplePos x="0" y="0"/>
                   <wp:positionH relativeFrom="column">
-                    <wp:posOffset>109314</wp:posOffset>
+                    <wp:posOffset>93345</wp:posOffset>
                   </wp:positionH>
                   <wp:positionV relativeFrom="paragraph">
-                    <wp:posOffset>-36805</wp:posOffset>
+                    <wp:posOffset>12700</wp:posOffset>
                   </wp:positionV>
                   <wp:extent cx="325924" cy="286487"/>
                   <wp:effectExtent l="0" t="0" r="0" b="0"/>
-                  <wp:wrapNone/>
+                  <wp:wrapThrough wrapText="bothSides">
+                    <wp:wrapPolygon edited="0">
+                      <wp:start x="0" y="2874"/>
+                      <wp:lineTo x="0" y="18678"/>
+                      <wp:lineTo x="20211" y="18678"/>
+                      <wp:lineTo x="20211" y="2874"/>
+                      <wp:lineTo x="0" y="2874"/>
+                    </wp:wrapPolygon>
+                  </wp:wrapThrough>
                   <wp:docPr id="1058419839" name="Picture 1058419839" descr="A black and white text with a green stripe&#10;&#10;Description automatically generated"/>
                   <wp:cNvGraphicFramePr>
                     <a:graphicFrameLocks xmlns:a="http://schemas.openxmlformats.org/drawingml/2006/main" noChangeAspect="1"/>
